--- a/students/K3240/Mamedov Togrul/lab 3/БД лаб 3.docx
+++ b/students/K3240/Mamedov Togrul/lab 3/БД лаб 3.docx
@@ -193,8 +193,16 @@
         <w:rPr>
           <w:rFonts w:asciiTheme="majorBidi" w:hAnsiTheme="majorBidi" w:cstheme="majorBidi"/>
         </w:rPr>
-        <w:t>процедуры, функции, триггеры в PostgreSQL</w:t>
-      </w:r>
+        <w:t xml:space="preserve">процедуры, функции, триггеры в </w:t>
+      </w:r>
+      <w:proofErr w:type="spellStart"/>
+      <w:r>
+        <w:rPr>
+          <w:rFonts w:asciiTheme="majorBidi" w:hAnsiTheme="majorBidi" w:cstheme="majorBidi"/>
+        </w:rPr>
+        <w:t>PostgreSQL</w:t>
+      </w:r>
+      <w:proofErr w:type="spellEnd"/>
     </w:p>
     <w:p>
       <w:pPr>
@@ -509,7 +517,15 @@
         </w:rPr>
       </w:pPr>
       <w:r>
-        <w:t>Овладеть практическими создания и использования процедур, функций и триггеров в базе данных PostgreSQL.</w:t>
+        <w:t xml:space="preserve">Овладеть практическими создания и использования процедур, функций и триггеров в базе данных </w:t>
+      </w:r>
+      <w:proofErr w:type="spellStart"/>
+      <w:r>
+        <w:t>PostgreSQL</w:t>
+      </w:r>
+      <w:proofErr w:type="spellEnd"/>
+      <w:r>
+        <w:t>.</w:t>
       </w:r>
     </w:p>
     <w:p>
@@ -533,7 +549,15 @@
         <w:t>Программное обеспечение:</w:t>
       </w:r>
       <w:r>
-        <w:t xml:space="preserve"> СУБД PostgreSQL, </w:t>
+        <w:t xml:space="preserve"> СУБД </w:t>
+      </w:r>
+      <w:proofErr w:type="spellStart"/>
+      <w:r>
+        <w:t>PostgreSQL</w:t>
+      </w:r>
+      <w:proofErr w:type="spellEnd"/>
+      <w:r>
+        <w:t xml:space="preserve">, </w:t>
       </w:r>
       <w:r>
         <w:rPr>
@@ -553,12 +577,14 @@
       <w:r>
         <w:t xml:space="preserve"> (</w:t>
       </w:r>
+      <w:proofErr w:type="spellStart"/>
       <w:r>
         <w:rPr>
           <w:lang w:val="en-US"/>
         </w:rPr>
         <w:t>psql</w:t>
       </w:r>
+      <w:proofErr w:type="spellEnd"/>
       <w:r>
         <w:t>).</w:t>
       </w:r>
@@ -596,7 +622,15 @@
         <w:ind w:left="720"/>
       </w:pPr>
       <w:r>
-        <w:t>2. Создать триггер для логирования событий вставки, удаления, редактирования данных в базе данных PostgreSQL (согласно индивидуальному заданию, часть 5). Допустимо создать универсальный триггер или отдельные триггеры на логирование действий.</w:t>
+        <w:t xml:space="preserve">2. Создать триггер для логирования событий вставки, удаления, редактирования данных в базе данных </w:t>
+      </w:r>
+      <w:proofErr w:type="spellStart"/>
+      <w:r>
+        <w:t>PostgreSQL</w:t>
+      </w:r>
+      <w:proofErr w:type="spellEnd"/>
+      <w:r>
+        <w:t xml:space="preserve"> (согласно индивидуальному заданию, часть 5). Допустимо создать универсальный триггер или отдельные триггеры на логирование действий.</w:t>
       </w:r>
     </w:p>
     <w:p>
@@ -1065,8 +1099,16 @@
         <w:rPr>
           <w:lang w:val="en-US"/>
         </w:rPr>
-        <w:t>otal bigint</w:t>
-      </w:r>
+        <w:t xml:space="preserve">otal </w:t>
+      </w:r>
+      <w:proofErr w:type="spellStart"/>
+      <w:r>
+        <w:rPr>
+          <w:lang w:val="en-US"/>
+        </w:rPr>
+        <w:t>bigint</w:t>
+      </w:r>
+      <w:proofErr w:type="spellEnd"/>
     </w:p>
     <w:p>
       <w:pPr>
@@ -1097,8 +1139,16 @@
         <w:rPr>
           <w:lang w:val="en-US"/>
         </w:rPr>
-        <w:t>anguage plpgsql</w:t>
-      </w:r>
+        <w:t xml:space="preserve">anguage </w:t>
+      </w:r>
+      <w:proofErr w:type="spellStart"/>
+      <w:r>
+        <w:rPr>
+          <w:lang w:val="en-US"/>
+        </w:rPr>
+        <w:t>plpgsql</w:t>
+      </w:r>
+      <w:proofErr w:type="spellEnd"/>
     </w:p>
     <w:p>
       <w:pPr>
@@ -1167,7 +1217,35 @@
         <w:rPr>
           <w:lang w:val="en-US"/>
         </w:rPr>
-        <w:t xml:space="preserve">eturn query(SELECT COUNT (*) FROM copy_book AS t1 RIGHT JOIN </w:t>
+        <w:t xml:space="preserve">eturn </w:t>
+      </w:r>
+      <w:proofErr w:type="gramStart"/>
+      <w:r>
+        <w:rPr>
+          <w:lang w:val="en-US"/>
+        </w:rPr>
+        <w:t>query(</w:t>
+      </w:r>
+      <w:proofErr w:type="gramEnd"/>
+      <w:r>
+        <w:rPr>
+          <w:lang w:val="en-US"/>
+        </w:rPr>
+        <w:t xml:space="preserve">SELECT COUNT (*) FROM </w:t>
+      </w:r>
+      <w:proofErr w:type="spellStart"/>
+      <w:r>
+        <w:rPr>
+          <w:lang w:val="en-US"/>
+        </w:rPr>
+        <w:t>copy_book</w:t>
+      </w:r>
+      <w:proofErr w:type="spellEnd"/>
+      <w:r>
+        <w:rPr>
+          <w:lang w:val="en-US"/>
+        </w:rPr>
+        <w:t xml:space="preserve"> AS t1 RIGHT JOIN </w:t>
       </w:r>
       <w:r>
         <w:rPr>
@@ -1188,11 +1266,19 @@
         </w:rPr>
         <w:t>t</w:t>
       </w:r>
-      <w:r>
-        <w:rPr>
-          <w:lang w:val="en-US"/>
-        </w:rPr>
-        <w:t>1.copy_id=t2.copy_id Where t1.</w:t>
+      <w:proofErr w:type="gramStart"/>
+      <w:r>
+        <w:rPr>
+          <w:lang w:val="en-US"/>
+        </w:rPr>
+        <w:t>1.copy</w:t>
+      </w:r>
+      <w:proofErr w:type="gramEnd"/>
+      <w:r>
+        <w:rPr>
+          <w:lang w:val="en-US"/>
+        </w:rPr>
+        <w:t>_id=t2.copy_id Where t1.</w:t>
       </w:r>
       <w:r>
         <w:rPr>
@@ -1213,12 +1299,14 @@
           <w:lang w:val="en-US"/>
         </w:rPr>
       </w:pPr>
+      <w:proofErr w:type="gramStart"/>
       <w:r>
         <w:rPr>
           <w:lang w:val="en-US"/>
         </w:rPr>
         <w:t>end;</w:t>
       </w:r>
+      <w:proofErr w:type="gramEnd"/>
     </w:p>
     <w:p>
       <w:pPr>
@@ -1243,8 +1331,16 @@
         <w:rPr>
           <w:lang w:val="en-US"/>
         </w:rPr>
-        <w:t>CREATE FUNCTION;</w:t>
-      </w:r>
+        <w:t xml:space="preserve">CREATE </w:t>
+      </w:r>
+      <w:proofErr w:type="gramStart"/>
+      <w:r>
+        <w:rPr>
+          <w:lang w:val="en-US"/>
+        </w:rPr>
+        <w:t>FUNCTION;</w:t>
+      </w:r>
+      <w:proofErr w:type="gramEnd"/>
     </w:p>
     <w:p>
       <w:pPr>
@@ -1381,72 +1477,192 @@
         <w:rPr>
           <w:lang w:val="en-US"/>
         </w:rPr>
-        <w:t>create or replace function new_book(</w:t>
-      </w:r>
-    </w:p>
-    <w:p>
-      <w:pPr>
-        <w:rPr>
-          <w:lang w:val="en-US"/>
-        </w:rPr>
-      </w:pPr>
-      <w:r>
-        <w:rPr>
-          <w:lang w:val="en-US"/>
-        </w:rPr>
-        <w:t>INOUT book_id integer,</w:t>
-      </w:r>
-    </w:p>
-    <w:p>
-      <w:pPr>
-        <w:rPr>
-          <w:lang w:val="en-US"/>
-        </w:rPr>
-      </w:pPr>
-      <w:r>
-        <w:rPr>
-          <w:lang w:val="en-US"/>
-        </w:rPr>
-        <w:t>INOUT translator character(20),</w:t>
-      </w:r>
-    </w:p>
-    <w:p>
-      <w:pPr>
-        <w:rPr>
-          <w:lang w:val="en-US"/>
-        </w:rPr>
-      </w:pPr>
-      <w:r>
-        <w:rPr>
-          <w:lang w:val="en-US"/>
-        </w:rPr>
-        <w:t xml:space="preserve">INOUT publishment_place character (30), </w:t>
-      </w:r>
-    </w:p>
-    <w:p>
-      <w:pPr>
-        <w:rPr>
-          <w:lang w:val="en-US"/>
-        </w:rPr>
-      </w:pPr>
-      <w:r>
-        <w:rPr>
-          <w:lang w:val="en-US"/>
-        </w:rPr>
-        <w:t>INOUT original_language character(15),</w:t>
-      </w:r>
-    </w:p>
-    <w:p>
-      <w:pPr>
-        <w:rPr>
-          <w:lang w:val="en-US"/>
-        </w:rPr>
-      </w:pPr>
-      <w:r>
-        <w:rPr>
-          <w:lang w:val="en-US"/>
-        </w:rPr>
-        <w:t xml:space="preserve">INOUT knowledge_area character (15) , </w:t>
+        <w:t xml:space="preserve">create or replace function </w:t>
+      </w:r>
+      <w:proofErr w:type="spellStart"/>
+      <w:r>
+        <w:rPr>
+          <w:lang w:val="en-US"/>
+        </w:rPr>
+        <w:t>new_</w:t>
+      </w:r>
+      <w:proofErr w:type="gramStart"/>
+      <w:r>
+        <w:rPr>
+          <w:lang w:val="en-US"/>
+        </w:rPr>
+        <w:t>book</w:t>
+      </w:r>
+      <w:proofErr w:type="spellEnd"/>
+      <w:r>
+        <w:rPr>
+          <w:lang w:val="en-US"/>
+        </w:rPr>
+        <w:t>(</w:t>
+      </w:r>
+      <w:proofErr w:type="gramEnd"/>
+    </w:p>
+    <w:p>
+      <w:pPr>
+        <w:rPr>
+          <w:lang w:val="en-US"/>
+        </w:rPr>
+      </w:pPr>
+      <w:r>
+        <w:rPr>
+          <w:lang w:val="en-US"/>
+        </w:rPr>
+        <w:t xml:space="preserve">INOUT </w:t>
+      </w:r>
+      <w:proofErr w:type="spellStart"/>
+      <w:r>
+        <w:rPr>
+          <w:lang w:val="en-US"/>
+        </w:rPr>
+        <w:t>book_id</w:t>
+      </w:r>
+      <w:proofErr w:type="spellEnd"/>
+      <w:r>
+        <w:rPr>
+          <w:lang w:val="en-US"/>
+        </w:rPr>
+        <w:t xml:space="preserve"> integer,</w:t>
+      </w:r>
+    </w:p>
+    <w:p>
+      <w:pPr>
+        <w:rPr>
+          <w:lang w:val="en-US"/>
+        </w:rPr>
+      </w:pPr>
+      <w:r>
+        <w:rPr>
+          <w:lang w:val="en-US"/>
+        </w:rPr>
+        <w:t xml:space="preserve">INOUT translator </w:t>
+      </w:r>
+      <w:proofErr w:type="gramStart"/>
+      <w:r>
+        <w:rPr>
+          <w:lang w:val="en-US"/>
+        </w:rPr>
+        <w:t>character(</w:t>
+      </w:r>
+      <w:proofErr w:type="gramEnd"/>
+      <w:r>
+        <w:rPr>
+          <w:lang w:val="en-US"/>
+        </w:rPr>
+        <w:t>20),</w:t>
+      </w:r>
+    </w:p>
+    <w:p>
+      <w:pPr>
+        <w:rPr>
+          <w:lang w:val="en-US"/>
+        </w:rPr>
+      </w:pPr>
+      <w:r>
+        <w:rPr>
+          <w:lang w:val="en-US"/>
+        </w:rPr>
+        <w:t xml:space="preserve">INOUT </w:t>
+      </w:r>
+      <w:proofErr w:type="spellStart"/>
+      <w:r>
+        <w:rPr>
+          <w:lang w:val="en-US"/>
+        </w:rPr>
+        <w:t>publishment_place</w:t>
+      </w:r>
+      <w:proofErr w:type="spellEnd"/>
+      <w:r>
+        <w:rPr>
+          <w:lang w:val="en-US"/>
+        </w:rPr>
+        <w:t xml:space="preserve"> character (30), </w:t>
+      </w:r>
+    </w:p>
+    <w:p>
+      <w:pPr>
+        <w:rPr>
+          <w:lang w:val="en-US"/>
+        </w:rPr>
+      </w:pPr>
+      <w:r>
+        <w:rPr>
+          <w:lang w:val="en-US"/>
+        </w:rPr>
+        <w:t xml:space="preserve">INOUT </w:t>
+      </w:r>
+      <w:proofErr w:type="spellStart"/>
+      <w:r>
+        <w:rPr>
+          <w:lang w:val="en-US"/>
+        </w:rPr>
+        <w:t>original_language</w:t>
+      </w:r>
+      <w:proofErr w:type="spellEnd"/>
+      <w:r>
+        <w:rPr>
+          <w:lang w:val="en-US"/>
+        </w:rPr>
+        <w:t xml:space="preserve"> </w:t>
+      </w:r>
+      <w:proofErr w:type="gramStart"/>
+      <w:r>
+        <w:rPr>
+          <w:lang w:val="en-US"/>
+        </w:rPr>
+        <w:t>character(</w:t>
+      </w:r>
+      <w:proofErr w:type="gramEnd"/>
+      <w:r>
+        <w:rPr>
+          <w:lang w:val="en-US"/>
+        </w:rPr>
+        <w:t>15),</w:t>
+      </w:r>
+    </w:p>
+    <w:p>
+      <w:pPr>
+        <w:rPr>
+          <w:lang w:val="en-US"/>
+        </w:rPr>
+      </w:pPr>
+      <w:r>
+        <w:rPr>
+          <w:lang w:val="en-US"/>
+        </w:rPr>
+        <w:t xml:space="preserve">INOUT </w:t>
+      </w:r>
+      <w:proofErr w:type="spellStart"/>
+      <w:r>
+        <w:rPr>
+          <w:lang w:val="en-US"/>
+        </w:rPr>
+        <w:t>knowledge_area</w:t>
+      </w:r>
+      <w:proofErr w:type="spellEnd"/>
+      <w:r>
+        <w:rPr>
+          <w:lang w:val="en-US"/>
+        </w:rPr>
+        <w:t xml:space="preserve"> character (15</w:t>
+      </w:r>
+      <w:proofErr w:type="gramStart"/>
+      <w:r>
+        <w:rPr>
+          <w:lang w:val="en-US"/>
+        </w:rPr>
+        <w:t>) ,</w:t>
+      </w:r>
+      <w:proofErr w:type="gramEnd"/>
+      <w:r>
+        <w:rPr>
+          <w:lang w:val="en-US"/>
+        </w:rPr>
+        <w:t xml:space="preserve"> </w:t>
       </w:r>
     </w:p>
     <w:p>
@@ -1472,33 +1688,75 @@
         <w:rPr>
           <w:lang w:val="en-US"/>
         </w:rPr>
-        <w:t>INOUT book_name character (40),</w:t>
-      </w:r>
-    </w:p>
-    <w:p>
-      <w:pPr>
-        <w:rPr>
-          <w:lang w:val="en-US"/>
-        </w:rPr>
-      </w:pPr>
-      <w:r>
-        <w:rPr>
-          <w:lang w:val="en-US"/>
-        </w:rPr>
-        <w:t>INOUT writer character(20),</w:t>
-      </w:r>
-    </w:p>
-    <w:p>
-      <w:pPr>
-        <w:rPr>
-          <w:lang w:val="en-US"/>
-        </w:rPr>
-      </w:pPr>
-      <w:r>
-        <w:rPr>
-          <w:lang w:val="en-US"/>
-        </w:rPr>
-        <w:t>INOUT publish_date date)</w:t>
+        <w:t xml:space="preserve">INOUT </w:t>
+      </w:r>
+      <w:proofErr w:type="spellStart"/>
+      <w:r>
+        <w:rPr>
+          <w:lang w:val="en-US"/>
+        </w:rPr>
+        <w:t>book_name</w:t>
+      </w:r>
+      <w:proofErr w:type="spellEnd"/>
+      <w:r>
+        <w:rPr>
+          <w:lang w:val="en-US"/>
+        </w:rPr>
+        <w:t xml:space="preserve"> character (40),</w:t>
+      </w:r>
+    </w:p>
+    <w:p>
+      <w:pPr>
+        <w:rPr>
+          <w:lang w:val="en-US"/>
+        </w:rPr>
+      </w:pPr>
+      <w:r>
+        <w:rPr>
+          <w:lang w:val="en-US"/>
+        </w:rPr>
+        <w:t xml:space="preserve">INOUT writer </w:t>
+      </w:r>
+      <w:proofErr w:type="gramStart"/>
+      <w:r>
+        <w:rPr>
+          <w:lang w:val="en-US"/>
+        </w:rPr>
+        <w:t>character(</w:t>
+      </w:r>
+      <w:proofErr w:type="gramEnd"/>
+      <w:r>
+        <w:rPr>
+          <w:lang w:val="en-US"/>
+        </w:rPr>
+        <w:t>20),</w:t>
+      </w:r>
+    </w:p>
+    <w:p>
+      <w:pPr>
+        <w:rPr>
+          <w:lang w:val="en-US"/>
+        </w:rPr>
+      </w:pPr>
+      <w:r>
+        <w:rPr>
+          <w:lang w:val="en-US"/>
+        </w:rPr>
+        <w:t xml:space="preserve">INOUT </w:t>
+      </w:r>
+      <w:proofErr w:type="spellStart"/>
+      <w:r>
+        <w:rPr>
+          <w:lang w:val="en-US"/>
+        </w:rPr>
+        <w:t>publish_date</w:t>
+      </w:r>
+      <w:proofErr w:type="spellEnd"/>
+      <w:r>
+        <w:rPr>
+          <w:lang w:val="en-US"/>
+        </w:rPr>
+        <w:t xml:space="preserve"> date)</w:t>
       </w:r>
     </w:p>
     <w:p>
@@ -1550,7 +1808,21 @@
         <w:rPr>
           <w:lang w:val="en-US"/>
         </w:rPr>
-        <w:t>INSERT INTO book (book_id,</w:t>
+        <w:t>INSERT INTO book (</w:t>
+      </w:r>
+      <w:proofErr w:type="spellStart"/>
+      <w:r>
+        <w:rPr>
+          <w:lang w:val="en-US"/>
+        </w:rPr>
+        <w:t>book_id</w:t>
+      </w:r>
+      <w:proofErr w:type="spellEnd"/>
+      <w:r>
+        <w:rPr>
+          <w:lang w:val="en-US"/>
+        </w:rPr>
+        <w:t>,</w:t>
       </w:r>
       <w:r>
         <w:rPr>
@@ -1570,11 +1842,19 @@
         </w:rPr>
         <w:t xml:space="preserve"> </w:t>
       </w:r>
-      <w:r>
-        <w:rPr>
-          <w:lang w:val="en-US"/>
-        </w:rPr>
-        <w:t>publishment_place,</w:t>
+      <w:proofErr w:type="spellStart"/>
+      <w:r>
+        <w:rPr>
+          <w:lang w:val="en-US"/>
+        </w:rPr>
+        <w:t>publishment_place</w:t>
+      </w:r>
+      <w:proofErr w:type="spellEnd"/>
+      <w:r>
+        <w:rPr>
+          <w:lang w:val="en-US"/>
+        </w:rPr>
+        <w:t>,</w:t>
       </w:r>
       <w:r>
         <w:rPr>
@@ -1582,11 +1862,19 @@
         </w:rPr>
         <w:t xml:space="preserve"> </w:t>
       </w:r>
-      <w:r>
-        <w:rPr>
-          <w:lang w:val="en-US"/>
-        </w:rPr>
-        <w:t>original_language,</w:t>
+      <w:proofErr w:type="spellStart"/>
+      <w:r>
+        <w:rPr>
+          <w:lang w:val="en-US"/>
+        </w:rPr>
+        <w:t>original_language</w:t>
+      </w:r>
+      <w:proofErr w:type="spellEnd"/>
+      <w:r>
+        <w:rPr>
+          <w:lang w:val="en-US"/>
+        </w:rPr>
+        <w:t>,</w:t>
       </w:r>
       <w:r>
         <w:rPr>
@@ -1594,11 +1882,19 @@
         </w:rPr>
         <w:t xml:space="preserve"> </w:t>
       </w:r>
-      <w:r>
-        <w:rPr>
-          <w:lang w:val="en-US"/>
-        </w:rPr>
-        <w:t>knowledge_area,</w:t>
+      <w:proofErr w:type="spellStart"/>
+      <w:r>
+        <w:rPr>
+          <w:lang w:val="en-US"/>
+        </w:rPr>
+        <w:t>knowledge_area</w:t>
+      </w:r>
+      <w:proofErr w:type="spellEnd"/>
+      <w:r>
+        <w:rPr>
+          <w:lang w:val="en-US"/>
+        </w:rPr>
+        <w:t>,</w:t>
       </w:r>
       <w:r>
         <w:rPr>
@@ -1618,11 +1914,19 @@
         </w:rPr>
         <w:t xml:space="preserve"> </w:t>
       </w:r>
-      <w:r>
-        <w:rPr>
-          <w:lang w:val="en-US"/>
-        </w:rPr>
-        <w:t>book_name,</w:t>
+      <w:proofErr w:type="spellStart"/>
+      <w:r>
+        <w:rPr>
+          <w:lang w:val="en-US"/>
+        </w:rPr>
+        <w:t>book_name</w:t>
+      </w:r>
+      <w:proofErr w:type="spellEnd"/>
+      <w:r>
+        <w:rPr>
+          <w:lang w:val="en-US"/>
+        </w:rPr>
+        <w:t>,</w:t>
       </w:r>
       <w:r>
         <w:rPr>
@@ -1642,64 +1946,112 @@
         </w:rPr>
         <w:t xml:space="preserve"> </w:t>
       </w:r>
-      <w:r>
-        <w:rPr>
-          <w:lang w:val="en-US"/>
-        </w:rPr>
-        <w:t>publish_date)</w:t>
-      </w:r>
-    </w:p>
-    <w:p>
-      <w:pPr>
-        <w:rPr>
-          <w:lang w:val="en-US"/>
-        </w:rPr>
-      </w:pPr>
-      <w:r>
-        <w:rPr>
-          <w:lang w:val="en-US"/>
-        </w:rPr>
-        <w:t>VALUES(book_id,translator,publishment_place,original_language,knowledge_area,volume,book_name,writer,publish_date);</w:t>
-      </w:r>
-    </w:p>
-    <w:p>
-      <w:pPr>
-        <w:rPr>
-          <w:lang w:val="en-US"/>
-        </w:rPr>
-      </w:pPr>
-      <w:r>
-        <w:rPr>
-          <w:lang w:val="en-US"/>
-        </w:rPr>
-        <w:t>RAISE NOTICE 'ADDED';</w:t>
-      </w:r>
-    </w:p>
-    <w:p>
-      <w:pPr>
-        <w:rPr>
-          <w:lang w:val="en-US"/>
-        </w:rPr>
-      </w:pPr>
+      <w:proofErr w:type="spellStart"/>
+      <w:r>
+        <w:rPr>
+          <w:lang w:val="en-US"/>
+        </w:rPr>
+        <w:t>publish_date</w:t>
+      </w:r>
+      <w:proofErr w:type="spellEnd"/>
+      <w:r>
+        <w:rPr>
+          <w:lang w:val="en-US"/>
+        </w:rPr>
+        <w:t>)</w:t>
+      </w:r>
+    </w:p>
+    <w:p>
+      <w:pPr>
+        <w:rPr>
+          <w:lang w:val="en-US"/>
+        </w:rPr>
+      </w:pPr>
+      <w:proofErr w:type="gramStart"/>
+      <w:r>
+        <w:rPr>
+          <w:lang w:val="en-US"/>
+        </w:rPr>
+        <w:t>VALUES(</w:t>
+      </w:r>
+      <w:proofErr w:type="gramEnd"/>
+      <w:r>
+        <w:rPr>
+          <w:lang w:val="en-US"/>
+        </w:rPr>
+        <w:t>book_id,translator,publishment_place,original_language,knowledge_area,volume,book_name,writer,publish_date);</w:t>
+      </w:r>
+    </w:p>
+    <w:p>
+      <w:pPr>
+        <w:rPr>
+          <w:lang w:val="en-US"/>
+        </w:rPr>
+      </w:pPr>
+      <w:r>
+        <w:rPr>
+          <w:lang w:val="en-US"/>
+        </w:rPr>
+        <w:t>RAISE NOTICE 'ADDED</w:t>
+      </w:r>
+      <w:proofErr w:type="gramStart"/>
+      <w:r>
+        <w:rPr>
+          <w:lang w:val="en-US"/>
+        </w:rPr>
+        <w:t>';</w:t>
+      </w:r>
+      <w:proofErr w:type="gramEnd"/>
+    </w:p>
+    <w:p>
+      <w:pPr>
+        <w:rPr>
+          <w:lang w:val="en-US"/>
+        </w:rPr>
+      </w:pPr>
+      <w:proofErr w:type="gramStart"/>
       <w:r>
         <w:rPr>
           <w:lang w:val="en-US"/>
         </w:rPr>
         <w:t>end;</w:t>
       </w:r>
-    </w:p>
-    <w:p>
-      <w:pPr>
-        <w:rPr>
-          <w:lang w:val="en-US"/>
-        </w:rPr>
-      </w:pPr>
-      <w:r>
-        <w:rPr>
-          <w:lang w:val="en-US"/>
-        </w:rPr>
-        <w:t>$$ language plpgsql VOLATILE;</w:t>
-      </w:r>
+      <w:proofErr w:type="gramEnd"/>
+    </w:p>
+    <w:p>
+      <w:pPr>
+        <w:rPr>
+          <w:lang w:val="en-US"/>
+        </w:rPr>
+      </w:pPr>
+      <w:r>
+        <w:rPr>
+          <w:lang w:val="en-US"/>
+        </w:rPr>
+        <w:t xml:space="preserve">$$ language </w:t>
+      </w:r>
+      <w:proofErr w:type="spellStart"/>
+      <w:r>
+        <w:rPr>
+          <w:lang w:val="en-US"/>
+        </w:rPr>
+        <w:t>plpgsql</w:t>
+      </w:r>
+      <w:proofErr w:type="spellEnd"/>
+      <w:r>
+        <w:rPr>
+          <w:lang w:val="en-US"/>
+        </w:rPr>
+        <w:t xml:space="preserve"> </w:t>
+      </w:r>
+      <w:proofErr w:type="gramStart"/>
+      <w:r>
+        <w:rPr>
+          <w:lang w:val="en-US"/>
+        </w:rPr>
+        <w:t>VOLATILE;</w:t>
+      </w:r>
+      <w:proofErr w:type="gramEnd"/>
     </w:p>
     <w:p>
       <w:pPr>
@@ -1911,20 +2263,125 @@
         <w:rPr>
           <w:lang w:val="en-US"/>
         </w:rPr>
-        <w:t xml:space="preserve">create or replace function add_new_reader(_reader_ticket integer,_last_name character(30),_fist_name character(30),  _middle_name character(30),_telephone character(12),_address character(30),_level_edu character(30)) </w:t>
-      </w:r>
-    </w:p>
-    <w:p>
-      <w:pPr>
-        <w:rPr>
-          <w:lang w:val="en-US"/>
-        </w:rPr>
-      </w:pPr>
-      <w:r>
-        <w:rPr>
-          <w:lang w:val="en-US"/>
-        </w:rPr>
-        <w:t xml:space="preserve">RETURNS VOID </w:t>
+        <w:t xml:space="preserve">create or replace function </w:t>
+      </w:r>
+      <w:proofErr w:type="spellStart"/>
+      <w:r>
+        <w:rPr>
+          <w:lang w:val="en-US"/>
+        </w:rPr>
+        <w:t>add_new_</w:t>
+      </w:r>
+      <w:proofErr w:type="gramStart"/>
+      <w:r>
+        <w:rPr>
+          <w:lang w:val="en-US"/>
+        </w:rPr>
+        <w:t>reader</w:t>
+      </w:r>
+      <w:proofErr w:type="spellEnd"/>
+      <w:r>
+        <w:rPr>
+          <w:lang w:val="en-US"/>
+        </w:rPr>
+        <w:t>(</w:t>
+      </w:r>
+      <w:proofErr w:type="gramEnd"/>
+      <w:r>
+        <w:rPr>
+          <w:lang w:val="en-US"/>
+        </w:rPr>
+        <w:t>_</w:t>
+      </w:r>
+      <w:proofErr w:type="spellStart"/>
+      <w:r>
+        <w:rPr>
+          <w:lang w:val="en-US"/>
+        </w:rPr>
+        <w:t>reader_ticket</w:t>
+      </w:r>
+      <w:proofErr w:type="spellEnd"/>
+      <w:r>
+        <w:rPr>
+          <w:lang w:val="en-US"/>
+        </w:rPr>
+        <w:t xml:space="preserve"> integer,_</w:t>
+      </w:r>
+      <w:proofErr w:type="spellStart"/>
+      <w:r>
+        <w:rPr>
+          <w:lang w:val="en-US"/>
+        </w:rPr>
+        <w:t>last_name</w:t>
+      </w:r>
+      <w:proofErr w:type="spellEnd"/>
+      <w:r>
+        <w:rPr>
+          <w:lang w:val="en-US"/>
+        </w:rPr>
+        <w:t xml:space="preserve"> character(30),_</w:t>
+      </w:r>
+      <w:proofErr w:type="spellStart"/>
+      <w:r>
+        <w:rPr>
+          <w:lang w:val="en-US"/>
+        </w:rPr>
+        <w:t>fist_name</w:t>
+      </w:r>
+      <w:proofErr w:type="spellEnd"/>
+      <w:r>
+        <w:rPr>
+          <w:lang w:val="en-US"/>
+        </w:rPr>
+        <w:t xml:space="preserve"> character(30),  _</w:t>
+      </w:r>
+      <w:proofErr w:type="spellStart"/>
+      <w:r>
+        <w:rPr>
+          <w:lang w:val="en-US"/>
+        </w:rPr>
+        <w:t>middle_name</w:t>
+      </w:r>
+      <w:proofErr w:type="spellEnd"/>
+      <w:r>
+        <w:rPr>
+          <w:lang w:val="en-US"/>
+        </w:rPr>
+        <w:t xml:space="preserve"> character(30),_telephone character(12),_address character(30),_</w:t>
+      </w:r>
+      <w:proofErr w:type="spellStart"/>
+      <w:r>
+        <w:rPr>
+          <w:lang w:val="en-US"/>
+        </w:rPr>
+        <w:t>level_edu</w:t>
+      </w:r>
+      <w:proofErr w:type="spellEnd"/>
+      <w:r>
+        <w:rPr>
+          <w:lang w:val="en-US"/>
+        </w:rPr>
+        <w:t xml:space="preserve"> character(30)) </w:t>
+      </w:r>
+    </w:p>
+    <w:p>
+      <w:pPr>
+        <w:rPr>
+          <w:lang w:val="en-US"/>
+        </w:rPr>
+      </w:pPr>
+      <w:r>
+        <w:rPr>
+          <w:lang w:val="en-US"/>
+        </w:rPr>
+        <w:t xml:space="preserve">RETURNS </w:t>
+      </w:r>
+      <w:proofErr w:type="gramStart"/>
+      <w:r>
+        <w:rPr>
+          <w:lang w:val="en-US"/>
+        </w:rPr>
+        <w:t xml:space="preserve">VOID </w:t>
       </w:r>
       <w:r>
         <w:rPr>
@@ -1938,6 +2395,7 @@
         </w:rPr>
         <w:t>as</w:t>
       </w:r>
+      <w:proofErr w:type="gramEnd"/>
     </w:p>
     <w:p>
       <w:pPr>
@@ -1962,8 +2420,16 @@
         <w:rPr>
           <w:lang w:val="en-US"/>
         </w:rPr>
-        <w:t>_count integer;</w:t>
-      </w:r>
+        <w:t xml:space="preserve">_count </w:t>
+      </w:r>
+      <w:proofErr w:type="gramStart"/>
+      <w:r>
+        <w:rPr>
+          <w:lang w:val="en-US"/>
+        </w:rPr>
+        <w:t>integer;</w:t>
+      </w:r>
+      <w:proofErr w:type="gramEnd"/>
     </w:p>
     <w:p>
       <w:pPr>
@@ -1988,34 +2454,210 @@
         <w:rPr>
           <w:lang w:val="en-US"/>
         </w:rPr>
-        <w:t xml:space="preserve">SELECT COUNT(*) INTO _count FROM reader WHERE reader_ticket=_reader_ticket </w:t>
-      </w:r>
-    </w:p>
-    <w:p>
-      <w:pPr>
-        <w:rPr>
-          <w:lang w:val="en-US"/>
-        </w:rPr>
-      </w:pPr>
-      <w:r>
-        <w:rPr>
-          <w:lang w:val="en-US"/>
-        </w:rPr>
-        <w:t xml:space="preserve">AND last_name=_last_name AND fist_name = _fist_name AND middle_name= _middle_name </w:t>
-      </w:r>
-    </w:p>
-    <w:p>
-      <w:pPr>
-        <w:rPr>
-          <w:lang w:val="en-US"/>
-        </w:rPr>
-      </w:pPr>
-      <w:r>
-        <w:rPr>
-          <w:lang w:val="en-US"/>
-        </w:rPr>
-        <w:t>AND telephone= _telephone AND address= _address AND level_edu= _level_edu GROUP BY reader_ticket;</w:t>
-      </w:r>
+        <w:t xml:space="preserve">SELECT </w:t>
+      </w:r>
+      <w:proofErr w:type="gramStart"/>
+      <w:r>
+        <w:rPr>
+          <w:lang w:val="en-US"/>
+        </w:rPr>
+        <w:t>COUNT(</w:t>
+      </w:r>
+      <w:proofErr w:type="gramEnd"/>
+      <w:r>
+        <w:rPr>
+          <w:lang w:val="en-US"/>
+        </w:rPr>
+        <w:t xml:space="preserve">*) INTO _count FROM reader WHERE </w:t>
+      </w:r>
+      <w:proofErr w:type="spellStart"/>
+      <w:r>
+        <w:rPr>
+          <w:lang w:val="en-US"/>
+        </w:rPr>
+        <w:t>reader_ticket</w:t>
+      </w:r>
+      <w:proofErr w:type="spellEnd"/>
+      <w:r>
+        <w:rPr>
+          <w:lang w:val="en-US"/>
+        </w:rPr>
+        <w:t>=_</w:t>
+      </w:r>
+      <w:proofErr w:type="spellStart"/>
+      <w:r>
+        <w:rPr>
+          <w:lang w:val="en-US"/>
+        </w:rPr>
+        <w:t>reader_ticket</w:t>
+      </w:r>
+      <w:proofErr w:type="spellEnd"/>
+      <w:r>
+        <w:rPr>
+          <w:lang w:val="en-US"/>
+        </w:rPr>
+        <w:t xml:space="preserve"> </w:t>
+      </w:r>
+    </w:p>
+    <w:p>
+      <w:pPr>
+        <w:rPr>
+          <w:lang w:val="en-US"/>
+        </w:rPr>
+      </w:pPr>
+      <w:r>
+        <w:rPr>
+          <w:lang w:val="en-US"/>
+        </w:rPr>
+        <w:t xml:space="preserve">AND </w:t>
+      </w:r>
+      <w:proofErr w:type="spellStart"/>
+      <w:r>
+        <w:rPr>
+          <w:lang w:val="en-US"/>
+        </w:rPr>
+        <w:t>last_name</w:t>
+      </w:r>
+      <w:proofErr w:type="spellEnd"/>
+      <w:r>
+        <w:rPr>
+          <w:lang w:val="en-US"/>
+        </w:rPr>
+        <w:t>=_</w:t>
+      </w:r>
+      <w:proofErr w:type="spellStart"/>
+      <w:r>
+        <w:rPr>
+          <w:lang w:val="en-US"/>
+        </w:rPr>
+        <w:t>last_name</w:t>
+      </w:r>
+      <w:proofErr w:type="spellEnd"/>
+      <w:r>
+        <w:rPr>
+          <w:lang w:val="en-US"/>
+        </w:rPr>
+        <w:t xml:space="preserve"> AND </w:t>
+      </w:r>
+      <w:proofErr w:type="spellStart"/>
+      <w:r>
+        <w:rPr>
+          <w:lang w:val="en-US"/>
+        </w:rPr>
+        <w:t>fist_name</w:t>
+      </w:r>
+      <w:proofErr w:type="spellEnd"/>
+      <w:r>
+        <w:rPr>
+          <w:lang w:val="en-US"/>
+        </w:rPr>
+        <w:t xml:space="preserve"> = _</w:t>
+      </w:r>
+      <w:proofErr w:type="spellStart"/>
+      <w:r>
+        <w:rPr>
+          <w:lang w:val="en-US"/>
+        </w:rPr>
+        <w:t>fist_name</w:t>
+      </w:r>
+      <w:proofErr w:type="spellEnd"/>
+      <w:r>
+        <w:rPr>
+          <w:lang w:val="en-US"/>
+        </w:rPr>
+        <w:t xml:space="preserve"> AND </w:t>
+      </w:r>
+      <w:proofErr w:type="spellStart"/>
+      <w:r>
+        <w:rPr>
+          <w:lang w:val="en-US"/>
+        </w:rPr>
+        <w:t>middle_name</w:t>
+      </w:r>
+      <w:proofErr w:type="spellEnd"/>
+      <w:r>
+        <w:rPr>
+          <w:lang w:val="en-US"/>
+        </w:rPr>
+        <w:t>= _</w:t>
+      </w:r>
+      <w:proofErr w:type="spellStart"/>
+      <w:r>
+        <w:rPr>
+          <w:lang w:val="en-US"/>
+        </w:rPr>
+        <w:t>middle_name</w:t>
+      </w:r>
+      <w:proofErr w:type="spellEnd"/>
+      <w:r>
+        <w:rPr>
+          <w:lang w:val="en-US"/>
+        </w:rPr>
+        <w:t xml:space="preserve"> </w:t>
+      </w:r>
+    </w:p>
+    <w:p>
+      <w:pPr>
+        <w:rPr>
+          <w:lang w:val="en-US"/>
+        </w:rPr>
+      </w:pPr>
+      <w:r>
+        <w:rPr>
+          <w:lang w:val="en-US"/>
+        </w:rPr>
+        <w:t xml:space="preserve">AND telephone= _telephone AND address= _address AND </w:t>
+      </w:r>
+      <w:proofErr w:type="spellStart"/>
+      <w:r>
+        <w:rPr>
+          <w:lang w:val="en-US"/>
+        </w:rPr>
+        <w:t>level_edu</w:t>
+      </w:r>
+      <w:proofErr w:type="spellEnd"/>
+      <w:r>
+        <w:rPr>
+          <w:lang w:val="en-US"/>
+        </w:rPr>
+        <w:t>= _</w:t>
+      </w:r>
+      <w:proofErr w:type="spellStart"/>
+      <w:r>
+        <w:rPr>
+          <w:lang w:val="en-US"/>
+        </w:rPr>
+        <w:t>level_edu</w:t>
+      </w:r>
+      <w:proofErr w:type="spellEnd"/>
+      <w:r>
+        <w:rPr>
+          <w:lang w:val="en-US"/>
+        </w:rPr>
+        <w:t xml:space="preserve"> GROUP BY </w:t>
+      </w:r>
+      <w:proofErr w:type="spellStart"/>
+      <w:r>
+        <w:rPr>
+          <w:lang w:val="en-US"/>
+        </w:rPr>
+        <w:t>reader_</w:t>
+      </w:r>
+      <w:proofErr w:type="gramStart"/>
+      <w:r>
+        <w:rPr>
+          <w:lang w:val="en-US"/>
+        </w:rPr>
+        <w:t>ticket</w:t>
+      </w:r>
+      <w:proofErr w:type="spellEnd"/>
+      <w:r>
+        <w:rPr>
+          <w:lang w:val="en-US"/>
+        </w:rPr>
+        <w:t>;</w:t>
+      </w:r>
+      <w:proofErr w:type="gramEnd"/>
     </w:p>
     <w:p>
       <w:pPr>
@@ -2041,8 +2683,86 @@
           <w:lang w:val="en-US"/>
         </w:rPr>
         <w:tab/>
-        <w:t>SELECT reader_ticket INTO _reader_ticket FROM reader WHERE reader_ticket=_reader_ticket AND last_name=_last_name</w:t>
-      </w:r>
+        <w:t xml:space="preserve">SELECT </w:t>
+      </w:r>
+      <w:proofErr w:type="spellStart"/>
+      <w:r>
+        <w:rPr>
+          <w:lang w:val="en-US"/>
+        </w:rPr>
+        <w:t>reader_ticket</w:t>
+      </w:r>
+      <w:proofErr w:type="spellEnd"/>
+      <w:r>
+        <w:rPr>
+          <w:lang w:val="en-US"/>
+        </w:rPr>
+        <w:t xml:space="preserve"> INTO _</w:t>
+      </w:r>
+      <w:proofErr w:type="spellStart"/>
+      <w:r>
+        <w:rPr>
+          <w:lang w:val="en-US"/>
+        </w:rPr>
+        <w:t>reader_ticket</w:t>
+      </w:r>
+      <w:proofErr w:type="spellEnd"/>
+      <w:r>
+        <w:rPr>
+          <w:lang w:val="en-US"/>
+        </w:rPr>
+        <w:t xml:space="preserve"> FROM reader WHERE </w:t>
+      </w:r>
+      <w:proofErr w:type="spellStart"/>
+      <w:r>
+        <w:rPr>
+          <w:lang w:val="en-US"/>
+        </w:rPr>
+        <w:t>reader_ticket</w:t>
+      </w:r>
+      <w:proofErr w:type="spellEnd"/>
+      <w:r>
+        <w:rPr>
+          <w:lang w:val="en-US"/>
+        </w:rPr>
+        <w:t>=_</w:t>
+      </w:r>
+      <w:proofErr w:type="spellStart"/>
+      <w:r>
+        <w:rPr>
+          <w:lang w:val="en-US"/>
+        </w:rPr>
+        <w:t>reader_ticket</w:t>
+      </w:r>
+      <w:proofErr w:type="spellEnd"/>
+      <w:r>
+        <w:rPr>
+          <w:lang w:val="en-US"/>
+        </w:rPr>
+        <w:t xml:space="preserve"> AND </w:t>
+      </w:r>
+      <w:proofErr w:type="spellStart"/>
+      <w:r>
+        <w:rPr>
+          <w:lang w:val="en-US"/>
+        </w:rPr>
+        <w:t>last_name</w:t>
+      </w:r>
+      <w:proofErr w:type="spellEnd"/>
+      <w:r>
+        <w:rPr>
+          <w:lang w:val="en-US"/>
+        </w:rPr>
+        <w:t>=_</w:t>
+      </w:r>
+      <w:proofErr w:type="spellStart"/>
+      <w:r>
+        <w:rPr>
+          <w:lang w:val="en-US"/>
+        </w:rPr>
+        <w:t>last_name</w:t>
+      </w:r>
+      <w:proofErr w:type="spellEnd"/>
     </w:p>
     <w:p>
       <w:pPr>
@@ -2055,7 +2775,63 @@
           <w:lang w:val="en-US"/>
         </w:rPr>
         <w:tab/>
-        <w:t xml:space="preserve">AND fist_name = _fist_name AND middle_name= _middle_name AND telephone= _telephone </w:t>
+        <w:t xml:space="preserve">AND </w:t>
+      </w:r>
+      <w:proofErr w:type="spellStart"/>
+      <w:r>
+        <w:rPr>
+          <w:lang w:val="en-US"/>
+        </w:rPr>
+        <w:t>fist_name</w:t>
+      </w:r>
+      <w:proofErr w:type="spellEnd"/>
+      <w:r>
+        <w:rPr>
+          <w:lang w:val="en-US"/>
+        </w:rPr>
+        <w:t xml:space="preserve"> = _</w:t>
+      </w:r>
+      <w:proofErr w:type="spellStart"/>
+      <w:r>
+        <w:rPr>
+          <w:lang w:val="en-US"/>
+        </w:rPr>
+        <w:t>fist_name</w:t>
+      </w:r>
+      <w:proofErr w:type="spellEnd"/>
+      <w:r>
+        <w:rPr>
+          <w:lang w:val="en-US"/>
+        </w:rPr>
+        <w:t xml:space="preserve"> AND </w:t>
+      </w:r>
+      <w:proofErr w:type="spellStart"/>
+      <w:r>
+        <w:rPr>
+          <w:lang w:val="en-US"/>
+        </w:rPr>
+        <w:t>middle_name</w:t>
+      </w:r>
+      <w:proofErr w:type="spellEnd"/>
+      <w:r>
+        <w:rPr>
+          <w:lang w:val="en-US"/>
+        </w:rPr>
+        <w:t>= _</w:t>
+      </w:r>
+      <w:proofErr w:type="spellStart"/>
+      <w:r>
+        <w:rPr>
+          <w:lang w:val="en-US"/>
+        </w:rPr>
+        <w:t>middle_name</w:t>
+      </w:r>
+      <w:proofErr w:type="spellEnd"/>
+      <w:r>
+        <w:rPr>
+          <w:lang w:val="en-US"/>
+        </w:rPr>
+        <w:t xml:space="preserve"> AND telephone= _telephone </w:t>
       </w:r>
     </w:p>
     <w:p>
@@ -2069,21 +2845,93 @@
           <w:lang w:val="en-US"/>
         </w:rPr>
         <w:tab/>
-        <w:t>AND address= _address AND level_edu= _level_edu GROUP BY reader_ticket;</w:t>
-      </w:r>
-    </w:p>
-    <w:p>
-      <w:pPr>
-        <w:rPr>
-          <w:lang w:val="en-US"/>
-        </w:rPr>
-      </w:pPr>
-      <w:r>
-        <w:rPr>
-          <w:lang w:val="en-US"/>
-        </w:rPr>
-        <w:t>RAISE NOTICE 'THE READER HAS ALREADY BEEN ADDED WITH TICKET %', _reader_ticket;</w:t>
-      </w:r>
+        <w:t xml:space="preserve">AND address= _address AND </w:t>
+      </w:r>
+      <w:proofErr w:type="spellStart"/>
+      <w:r>
+        <w:rPr>
+          <w:lang w:val="en-US"/>
+        </w:rPr>
+        <w:t>level_edu</w:t>
+      </w:r>
+      <w:proofErr w:type="spellEnd"/>
+      <w:r>
+        <w:rPr>
+          <w:lang w:val="en-US"/>
+        </w:rPr>
+        <w:t>= _</w:t>
+      </w:r>
+      <w:proofErr w:type="spellStart"/>
+      <w:r>
+        <w:rPr>
+          <w:lang w:val="en-US"/>
+        </w:rPr>
+        <w:t>level_edu</w:t>
+      </w:r>
+      <w:proofErr w:type="spellEnd"/>
+      <w:r>
+        <w:rPr>
+          <w:lang w:val="en-US"/>
+        </w:rPr>
+        <w:t xml:space="preserve"> GROUP BY </w:t>
+      </w:r>
+      <w:proofErr w:type="spellStart"/>
+      <w:r>
+        <w:rPr>
+          <w:lang w:val="en-US"/>
+        </w:rPr>
+        <w:t>reader_</w:t>
+      </w:r>
+      <w:proofErr w:type="gramStart"/>
+      <w:r>
+        <w:rPr>
+          <w:lang w:val="en-US"/>
+        </w:rPr>
+        <w:t>ticket</w:t>
+      </w:r>
+      <w:proofErr w:type="spellEnd"/>
+      <w:r>
+        <w:rPr>
+          <w:lang w:val="en-US"/>
+        </w:rPr>
+        <w:t>;</w:t>
+      </w:r>
+      <w:proofErr w:type="gramEnd"/>
+    </w:p>
+    <w:p>
+      <w:pPr>
+        <w:rPr>
+          <w:lang w:val="en-US"/>
+        </w:rPr>
+      </w:pPr>
+      <w:r>
+        <w:rPr>
+          <w:lang w:val="en-US"/>
+        </w:rPr>
+        <w:t>RAISE NOTICE 'THE READER HAS ALREADY BEEN ADDED WITH TICKET %', _</w:t>
+      </w:r>
+      <w:proofErr w:type="spellStart"/>
+      <w:r>
+        <w:rPr>
+          <w:lang w:val="en-US"/>
+        </w:rPr>
+        <w:t>reader_</w:t>
+      </w:r>
+      <w:proofErr w:type="gramStart"/>
+      <w:r>
+        <w:rPr>
+          <w:lang w:val="en-US"/>
+        </w:rPr>
+        <w:t>ticket</w:t>
+      </w:r>
+      <w:proofErr w:type="spellEnd"/>
+      <w:r>
+        <w:rPr>
+          <w:lang w:val="en-US"/>
+        </w:rPr>
+        <w:t>;</w:t>
+      </w:r>
+      <w:proofErr w:type="gramEnd"/>
     </w:p>
     <w:p>
       <w:pPr>
@@ -2108,20 +2956,118 @@
         <w:rPr>
           <w:lang w:val="en-US"/>
         </w:rPr>
-        <w:t>INSERT INTO reader (reader_ticket,last_name,fist_name, middle_name, telephone, address, level_edu)</w:t>
-      </w:r>
-    </w:p>
-    <w:p>
-      <w:pPr>
-        <w:rPr>
-          <w:lang w:val="en-US"/>
-        </w:rPr>
-      </w:pPr>
-      <w:r>
-        <w:rPr>
-          <w:lang w:val="en-US"/>
-        </w:rPr>
-        <w:t xml:space="preserve"> VALUES (_reader_ticket,_last_name,_fist_name, _middle_name,_telephone,_address,_level_edu);</w:t>
+        <w:t>INSERT INTO reader (</w:t>
+      </w:r>
+      <w:proofErr w:type="spellStart"/>
+      <w:r>
+        <w:rPr>
+          <w:lang w:val="en-US"/>
+        </w:rPr>
+        <w:t>reader_</w:t>
+      </w:r>
+      <w:proofErr w:type="gramStart"/>
+      <w:r>
+        <w:rPr>
+          <w:lang w:val="en-US"/>
+        </w:rPr>
+        <w:t>ticket,last</w:t>
+      </w:r>
+      <w:proofErr w:type="gramEnd"/>
+      <w:r>
+        <w:rPr>
+          <w:lang w:val="en-US"/>
+        </w:rPr>
+        <w:t>_name,fist_name</w:t>
+      </w:r>
+      <w:proofErr w:type="spellEnd"/>
+      <w:r>
+        <w:rPr>
+          <w:lang w:val="en-US"/>
+        </w:rPr>
+        <w:t xml:space="preserve">, </w:t>
+      </w:r>
+      <w:proofErr w:type="spellStart"/>
+      <w:r>
+        <w:rPr>
+          <w:lang w:val="en-US"/>
+        </w:rPr>
+        <w:t>middle_name</w:t>
+      </w:r>
+      <w:proofErr w:type="spellEnd"/>
+      <w:r>
+        <w:rPr>
+          <w:lang w:val="en-US"/>
+        </w:rPr>
+        <w:t xml:space="preserve">, telephone, address, </w:t>
+      </w:r>
+      <w:proofErr w:type="spellStart"/>
+      <w:r>
+        <w:rPr>
+          <w:lang w:val="en-US"/>
+        </w:rPr>
+        <w:t>level_edu</w:t>
+      </w:r>
+      <w:proofErr w:type="spellEnd"/>
+      <w:r>
+        <w:rPr>
+          <w:lang w:val="en-US"/>
+        </w:rPr>
+        <w:t>)</w:t>
+      </w:r>
+    </w:p>
+    <w:p>
+      <w:pPr>
+        <w:rPr>
+          <w:lang w:val="en-US"/>
+        </w:rPr>
+      </w:pPr>
+      <w:r>
+        <w:rPr>
+          <w:lang w:val="en-US"/>
+        </w:rPr>
+        <w:t xml:space="preserve"> VALUES (_reader_</w:t>
+      </w:r>
+      <w:proofErr w:type="gramStart"/>
+      <w:r>
+        <w:rPr>
+          <w:lang w:val="en-US"/>
+        </w:rPr>
+        <w:t>ticket,_</w:t>
+      </w:r>
+      <w:proofErr w:type="gramEnd"/>
+      <w:r>
+        <w:rPr>
+          <w:lang w:val="en-US"/>
+        </w:rPr>
+        <w:t>last_name,_</w:t>
+      </w:r>
+      <w:proofErr w:type="spellStart"/>
+      <w:r>
+        <w:rPr>
+          <w:lang w:val="en-US"/>
+        </w:rPr>
+        <w:t>fist_name</w:t>
+      </w:r>
+      <w:proofErr w:type="spellEnd"/>
+      <w:r>
+        <w:rPr>
+          <w:lang w:val="en-US"/>
+        </w:rPr>
+        <w:t>, _middle_name,_telephone,_address,_</w:t>
+      </w:r>
+      <w:proofErr w:type="spellStart"/>
+      <w:r>
+        <w:rPr>
+          <w:lang w:val="en-US"/>
+        </w:rPr>
+        <w:t>level_edu</w:t>
+      </w:r>
+      <w:proofErr w:type="spellEnd"/>
+      <w:r>
+        <w:rPr>
+          <w:lang w:val="en-US"/>
+        </w:rPr>
+        <w:t>);</w:t>
       </w:r>
     </w:p>
     <w:p>
@@ -2135,20 +3081,84 @@
           <w:lang w:val="en-US"/>
         </w:rPr>
         <w:lastRenderedPageBreak/>
-        <w:t>RAISE NOTICE 'THE READER % % HAS BEEN ADDED', _fist_name, _last_name;</w:t>
-      </w:r>
-    </w:p>
-    <w:p>
-      <w:pPr>
-        <w:rPr>
-          <w:lang w:val="en-US"/>
-        </w:rPr>
-      </w:pPr>
-      <w:r>
-        <w:rPr>
-          <w:lang w:val="en-US"/>
-        </w:rPr>
-        <w:t>END IF;   end;   $$ language plpgsql VOLATILE;</w:t>
+        <w:t>RAISE NOTICE 'THE READER % % HAS BEEN ADDED', _</w:t>
+      </w:r>
+      <w:proofErr w:type="spellStart"/>
+      <w:r>
+        <w:rPr>
+          <w:lang w:val="en-US"/>
+        </w:rPr>
+        <w:t>fist_name</w:t>
+      </w:r>
+      <w:proofErr w:type="spellEnd"/>
+      <w:r>
+        <w:rPr>
+          <w:lang w:val="en-US"/>
+        </w:rPr>
+        <w:t>, _</w:t>
+      </w:r>
+      <w:proofErr w:type="spellStart"/>
+      <w:r>
+        <w:rPr>
+          <w:lang w:val="en-US"/>
+        </w:rPr>
+        <w:t>last_</w:t>
+      </w:r>
+      <w:proofErr w:type="gramStart"/>
+      <w:r>
+        <w:rPr>
+          <w:lang w:val="en-US"/>
+        </w:rPr>
+        <w:t>name</w:t>
+      </w:r>
+      <w:proofErr w:type="spellEnd"/>
+      <w:r>
+        <w:rPr>
+          <w:lang w:val="en-US"/>
+        </w:rPr>
+        <w:t>;</w:t>
+      </w:r>
+      <w:proofErr w:type="gramEnd"/>
+    </w:p>
+    <w:p>
+      <w:pPr>
+        <w:rPr>
+          <w:lang w:val="en-US"/>
+        </w:rPr>
+      </w:pPr>
+      <w:r>
+        <w:rPr>
+          <w:lang w:val="en-US"/>
+        </w:rPr>
+        <w:t xml:space="preserve">END </w:t>
+      </w:r>
+      <w:proofErr w:type="gramStart"/>
+      <w:r>
+        <w:rPr>
+          <w:lang w:val="en-US"/>
+        </w:rPr>
+        <w:t xml:space="preserve">IF;   </w:t>
+      </w:r>
+      <w:proofErr w:type="gramEnd"/>
+      <w:r>
+        <w:rPr>
+          <w:lang w:val="en-US"/>
+        </w:rPr>
+        <w:t xml:space="preserve">end;   $$ language </w:t>
+      </w:r>
+      <w:proofErr w:type="spellStart"/>
+      <w:r>
+        <w:rPr>
+          <w:lang w:val="en-US"/>
+        </w:rPr>
+        <w:t>plpgsql</w:t>
+      </w:r>
+      <w:proofErr w:type="spellEnd"/>
+      <w:r>
+        <w:rPr>
+          <w:lang w:val="en-US"/>
+        </w:rPr>
+        <w:t xml:space="preserve"> VOLATILE;</w:t>
       </w:r>
     </w:p>
     <w:p>
@@ -2410,7 +3420,35 @@
         <w:rPr>
           <w:lang w:val="en-US"/>
         </w:rPr>
-        <w:t>create or replace FUNCTION my_logs()</w:t>
+        <w:t xml:space="preserve">create or replace FUNCTION </w:t>
+      </w:r>
+      <w:proofErr w:type="spellStart"/>
+      <w:r>
+        <w:rPr>
+          <w:lang w:val="en-US"/>
+        </w:rPr>
+        <w:t>my_</w:t>
+      </w:r>
+      <w:proofErr w:type="gramStart"/>
+      <w:r>
+        <w:rPr>
+          <w:lang w:val="en-US"/>
+        </w:rPr>
+        <w:t>logs</w:t>
+      </w:r>
+      <w:proofErr w:type="spellEnd"/>
+      <w:r>
+        <w:rPr>
+          <w:lang w:val="en-US"/>
+        </w:rPr>
+        <w:t>(</w:t>
+      </w:r>
+      <w:proofErr w:type="gramEnd"/>
+      <w:r>
+        <w:rPr>
+          <w:lang w:val="en-US"/>
+        </w:rPr>
+        <w:t>)</w:t>
       </w:r>
     </w:p>
     <w:p>
@@ -2456,7 +3494,21 @@
           <w:lang w:val="en-US"/>
         </w:rPr>
         <w:tab/>
-        <w:t>word1 varchar(30);</w:t>
+        <w:t xml:space="preserve">word1 </w:t>
+      </w:r>
+      <w:proofErr w:type="gramStart"/>
+      <w:r>
+        <w:rPr>
+          <w:lang w:val="en-US"/>
+        </w:rPr>
+        <w:t>varchar(</w:t>
+      </w:r>
+      <w:proofErr w:type="gramEnd"/>
+      <w:r>
+        <w:rPr>
+          <w:lang w:val="en-US"/>
+        </w:rPr>
+        <w:t>30);</w:t>
       </w:r>
     </w:p>
     <w:p>
@@ -2476,7 +3528,21 @@
           <w:lang w:val="en-US"/>
         </w:rPr>
         <w:tab/>
-        <w:t>word2 varchar(500);</w:t>
+        <w:t xml:space="preserve">word2 </w:t>
+      </w:r>
+      <w:proofErr w:type="gramStart"/>
+      <w:r>
+        <w:rPr>
+          <w:lang w:val="en-US"/>
+        </w:rPr>
+        <w:t>varchar(</w:t>
+      </w:r>
+      <w:proofErr w:type="gramEnd"/>
+      <w:r>
+        <w:rPr>
+          <w:lang w:val="en-US"/>
+        </w:rPr>
+        <w:t>500);</w:t>
       </w:r>
     </w:p>
     <w:p>
@@ -2496,7 +3562,21 @@
           <w:lang w:val="en-US"/>
         </w:rPr>
         <w:tab/>
-        <w:t>word3 varchar(300);</w:t>
+        <w:t xml:space="preserve">word3 </w:t>
+      </w:r>
+      <w:proofErr w:type="gramStart"/>
+      <w:r>
+        <w:rPr>
+          <w:lang w:val="en-US"/>
+        </w:rPr>
+        <w:t>varchar(</w:t>
+      </w:r>
+      <w:proofErr w:type="gramEnd"/>
+      <w:r>
+        <w:rPr>
+          <w:lang w:val="en-US"/>
+        </w:rPr>
+        <w:t>300);</w:t>
       </w:r>
     </w:p>
     <w:p>
@@ -2543,8 +3623,16 @@
           <w:lang w:val="en-US"/>
         </w:rPr>
         <w:tab/>
-        <w:t>word2 = NEW;</w:t>
-      </w:r>
+        <w:t xml:space="preserve">word2 = </w:t>
+      </w:r>
+      <w:proofErr w:type="gramStart"/>
+      <w:r>
+        <w:rPr>
+          <w:lang w:val="en-US"/>
+        </w:rPr>
+        <w:t>NEW;</w:t>
+      </w:r>
+      <w:proofErr w:type="gramEnd"/>
     </w:p>
     <w:p>
       <w:pPr>
@@ -2563,7 +3651,21 @@
           <w:lang w:val="en-US"/>
         </w:rPr>
         <w:tab/>
-        <w:t>word1 := 'Add new data';</w:t>
+        <w:t>word</w:t>
+      </w:r>
+      <w:proofErr w:type="gramStart"/>
+      <w:r>
+        <w:rPr>
+          <w:lang w:val="en-US"/>
+        </w:rPr>
+        <w:t>1 :</w:t>
+      </w:r>
+      <w:proofErr w:type="gramEnd"/>
+      <w:r>
+        <w:rPr>
+          <w:lang w:val="en-US"/>
+        </w:rPr>
+        <w:t>= 'Add new data';</w:t>
       </w:r>
     </w:p>
     <w:p>
@@ -2583,7 +3685,21 @@
           <w:lang w:val="en-US"/>
         </w:rPr>
         <w:tab/>
-        <w:t>word3 := word1 || word2;</w:t>
+        <w:t>word</w:t>
+      </w:r>
+      <w:proofErr w:type="gramStart"/>
+      <w:r>
+        <w:rPr>
+          <w:lang w:val="en-US"/>
+        </w:rPr>
+        <w:t>3 :</w:t>
+      </w:r>
+      <w:proofErr w:type="gramEnd"/>
+      <w:r>
+        <w:rPr>
+          <w:lang w:val="en-US"/>
+        </w:rPr>
+        <w:t>= word1 || word2;</w:t>
       </w:r>
     </w:p>
     <w:p>
@@ -2603,7 +3719,29 @@
           <w:lang w:val="en-US"/>
         </w:rPr>
         <w:tab/>
-        <w:t>INSERT INTO logs(inform,added,name_table) values(word3,NOW(),TG_TABLE_NAME);</w:t>
+        <w:t>INSERT INTO logs(</w:t>
+      </w:r>
+      <w:proofErr w:type="spellStart"/>
+      <w:proofErr w:type="gramStart"/>
+      <w:r>
+        <w:rPr>
+          <w:lang w:val="en-US"/>
+        </w:rPr>
+        <w:t>inform,added</w:t>
+      </w:r>
+      <w:proofErr w:type="gramEnd"/>
+      <w:r>
+        <w:rPr>
+          <w:lang w:val="en-US"/>
+        </w:rPr>
+        <w:t>,name_table</w:t>
+      </w:r>
+      <w:proofErr w:type="spellEnd"/>
+      <w:r>
+        <w:rPr>
+          <w:lang w:val="en-US"/>
+        </w:rPr>
+        <w:t>) values(word3,NOW(),TG_TABLE_NAME);</w:t>
       </w:r>
     </w:p>
     <w:p>
@@ -2623,8 +3761,16 @@
           <w:lang w:val="en-US"/>
         </w:rPr>
         <w:tab/>
-        <w:t>RETURN NEW;</w:t>
-      </w:r>
+        <w:t xml:space="preserve">RETURN </w:t>
+      </w:r>
+      <w:proofErr w:type="gramStart"/>
+      <w:r>
+        <w:rPr>
+          <w:lang w:val="en-US"/>
+        </w:rPr>
+        <w:t>NEW;</w:t>
+      </w:r>
+      <w:proofErr w:type="gramEnd"/>
     </w:p>
     <w:p>
       <w:pPr>
@@ -2657,8 +3803,16 @@
           <w:lang w:val="en-US"/>
         </w:rPr>
         <w:tab/>
-        <w:t>word2 = NEW;</w:t>
-      </w:r>
+        <w:t xml:space="preserve">word2 = </w:t>
+      </w:r>
+      <w:proofErr w:type="gramStart"/>
+      <w:r>
+        <w:rPr>
+          <w:lang w:val="en-US"/>
+        </w:rPr>
+        <w:t>NEW;</w:t>
+      </w:r>
+      <w:proofErr w:type="gramEnd"/>
     </w:p>
     <w:p>
       <w:pPr>
@@ -2677,7 +3831,21 @@
           <w:lang w:val="en-US"/>
         </w:rPr>
         <w:tab/>
-        <w:t>word1 := 'update data ';</w:t>
+        <w:t>word</w:t>
+      </w:r>
+      <w:proofErr w:type="gramStart"/>
+      <w:r>
+        <w:rPr>
+          <w:lang w:val="en-US"/>
+        </w:rPr>
+        <w:t>1 :</w:t>
+      </w:r>
+      <w:proofErr w:type="gramEnd"/>
+      <w:r>
+        <w:rPr>
+          <w:lang w:val="en-US"/>
+        </w:rPr>
+        <w:t>= 'update data ';</w:t>
       </w:r>
     </w:p>
     <w:p>
@@ -2697,7 +3865,21 @@
           <w:lang w:val="en-US"/>
         </w:rPr>
         <w:tab/>
-        <w:t>word3 := word1 || word2;</w:t>
+        <w:t>word</w:t>
+      </w:r>
+      <w:proofErr w:type="gramStart"/>
+      <w:r>
+        <w:rPr>
+          <w:lang w:val="en-US"/>
+        </w:rPr>
+        <w:t>3 :</w:t>
+      </w:r>
+      <w:proofErr w:type="gramEnd"/>
+      <w:r>
+        <w:rPr>
+          <w:lang w:val="en-US"/>
+        </w:rPr>
+        <w:t>= word1 || word2;</w:t>
       </w:r>
     </w:p>
     <w:p>
@@ -2718,7 +3900,29 @@
           <w:lang w:val="en-US"/>
         </w:rPr>
         <w:tab/>
-        <w:t>INSERT INTO logs(inform,added,name_table) values(word3,NOW(),TG_TABLE_NAME);</w:t>
+        <w:t>INSERT INTO logs(</w:t>
+      </w:r>
+      <w:proofErr w:type="spellStart"/>
+      <w:proofErr w:type="gramStart"/>
+      <w:r>
+        <w:rPr>
+          <w:lang w:val="en-US"/>
+        </w:rPr>
+        <w:t>inform,added</w:t>
+      </w:r>
+      <w:proofErr w:type="gramEnd"/>
+      <w:r>
+        <w:rPr>
+          <w:lang w:val="en-US"/>
+        </w:rPr>
+        <w:t>,name_table</w:t>
+      </w:r>
+      <w:proofErr w:type="spellEnd"/>
+      <w:r>
+        <w:rPr>
+          <w:lang w:val="en-US"/>
+        </w:rPr>
+        <w:t>) values(word3,NOW(),TG_TABLE_NAME);</w:t>
       </w:r>
     </w:p>
     <w:p>
@@ -2738,8 +3942,16 @@
           <w:lang w:val="en-US"/>
         </w:rPr>
         <w:tab/>
-        <w:t>RETURN NEW;</w:t>
-      </w:r>
+        <w:t xml:space="preserve">RETURN </w:t>
+      </w:r>
+      <w:proofErr w:type="gramStart"/>
+      <w:r>
+        <w:rPr>
+          <w:lang w:val="en-US"/>
+        </w:rPr>
+        <w:t>NEW;</w:t>
+      </w:r>
+      <w:proofErr w:type="gramEnd"/>
     </w:p>
     <w:p>
       <w:pPr>
@@ -2772,8 +3984,16 @@
           <w:lang w:val="en-US"/>
         </w:rPr>
         <w:tab/>
-        <w:t>word2 = OLD;</w:t>
-      </w:r>
+        <w:t xml:space="preserve">word2 = </w:t>
+      </w:r>
+      <w:proofErr w:type="gramStart"/>
+      <w:r>
+        <w:rPr>
+          <w:lang w:val="en-US"/>
+        </w:rPr>
+        <w:t>OLD;</w:t>
+      </w:r>
+      <w:proofErr w:type="gramEnd"/>
     </w:p>
     <w:p>
       <w:pPr>
@@ -2792,7 +4012,21 @@
           <w:lang w:val="en-US"/>
         </w:rPr>
         <w:tab/>
-        <w:t>word1 := 'Delete data ';</w:t>
+        <w:t>word</w:t>
+      </w:r>
+      <w:proofErr w:type="gramStart"/>
+      <w:r>
+        <w:rPr>
+          <w:lang w:val="en-US"/>
+        </w:rPr>
+        <w:t>1 :</w:t>
+      </w:r>
+      <w:proofErr w:type="gramEnd"/>
+      <w:r>
+        <w:rPr>
+          <w:lang w:val="en-US"/>
+        </w:rPr>
+        <w:t>= 'Delete data ';</w:t>
       </w:r>
     </w:p>
     <w:p>
@@ -2812,7 +4046,21 @@
           <w:lang w:val="en-US"/>
         </w:rPr>
         <w:tab/>
-        <w:t>word3 := word1 || word2;</w:t>
+        <w:t>word</w:t>
+      </w:r>
+      <w:proofErr w:type="gramStart"/>
+      <w:r>
+        <w:rPr>
+          <w:lang w:val="en-US"/>
+        </w:rPr>
+        <w:t>3 :</w:t>
+      </w:r>
+      <w:proofErr w:type="gramEnd"/>
+      <w:r>
+        <w:rPr>
+          <w:lang w:val="en-US"/>
+        </w:rPr>
+        <w:t>= word1 || word2;</w:t>
       </w:r>
     </w:p>
     <w:p>
@@ -2832,7 +4080,29 @@
           <w:lang w:val="en-US"/>
         </w:rPr>
         <w:tab/>
-        <w:t>INSERT INTO logs(inform,added,name_table) values(word3,NOW(),TG_TABLE_NAME);</w:t>
+        <w:t>INSERT INTO logs(</w:t>
+      </w:r>
+      <w:proofErr w:type="spellStart"/>
+      <w:proofErr w:type="gramStart"/>
+      <w:r>
+        <w:rPr>
+          <w:lang w:val="en-US"/>
+        </w:rPr>
+        <w:t>inform,added</w:t>
+      </w:r>
+      <w:proofErr w:type="gramEnd"/>
+      <w:r>
+        <w:rPr>
+          <w:lang w:val="en-US"/>
+        </w:rPr>
+        <w:t>,name_table</w:t>
+      </w:r>
+      <w:proofErr w:type="spellEnd"/>
+      <w:r>
+        <w:rPr>
+          <w:lang w:val="en-US"/>
+        </w:rPr>
+        <w:t>) values(word3,NOW(),TG_TABLE_NAME);</w:t>
       </w:r>
     </w:p>
     <w:p>
@@ -2852,8 +4122,16 @@
           <w:lang w:val="en-US"/>
         </w:rPr>
         <w:tab/>
-        <w:t>RETURN OLD;</w:t>
-      </w:r>
+        <w:t xml:space="preserve">RETURN </w:t>
+      </w:r>
+      <w:proofErr w:type="gramStart"/>
+      <w:r>
+        <w:rPr>
+          <w:lang w:val="en-US"/>
+        </w:rPr>
+        <w:t>OLD;</w:t>
+      </w:r>
+      <w:proofErr w:type="gramEnd"/>
     </w:p>
     <w:p>
       <w:pPr>
@@ -2866,21 +4144,31 @@
           <w:lang w:val="en-US"/>
         </w:rPr>
         <w:tab/>
-        <w:t>END IF;</w:t>
-      </w:r>
-    </w:p>
-    <w:p>
-      <w:pPr>
-        <w:rPr>
-          <w:lang w:val="en-US"/>
-        </w:rPr>
-      </w:pPr>
+        <w:t xml:space="preserve">END </w:t>
+      </w:r>
+      <w:proofErr w:type="gramStart"/>
+      <w:r>
+        <w:rPr>
+          <w:lang w:val="en-US"/>
+        </w:rPr>
+        <w:t>IF;</w:t>
+      </w:r>
+      <w:proofErr w:type="gramEnd"/>
+    </w:p>
+    <w:p>
+      <w:pPr>
+        <w:rPr>
+          <w:lang w:val="en-US"/>
+        </w:rPr>
+      </w:pPr>
+      <w:proofErr w:type="gramStart"/>
       <w:r>
         <w:rPr>
           <w:lang w:val="en-US"/>
         </w:rPr>
         <w:t>END;</w:t>
       </w:r>
+      <w:proofErr w:type="gramEnd"/>
     </w:p>
     <w:p>
       <w:pPr>
@@ -2893,8 +4181,24 @@
         <w:rPr>
           <w:lang w:val="en-US"/>
         </w:rPr>
-        <w:t>$$ LANGUAGE plpgsql;</w:t>
-      </w:r>
+        <w:t xml:space="preserve">$$ LANGUAGE </w:t>
+      </w:r>
+      <w:proofErr w:type="spellStart"/>
+      <w:proofErr w:type="gramStart"/>
+      <w:r>
+        <w:rPr>
+          <w:lang w:val="en-US"/>
+        </w:rPr>
+        <w:t>plpgsql</w:t>
+      </w:r>
+      <w:proofErr w:type="spellEnd"/>
+      <w:r>
+        <w:rPr>
+          <w:lang w:val="en-US"/>
+        </w:rPr>
+        <w:t>;</w:t>
+      </w:r>
+      <w:proofErr w:type="gramEnd"/>
     </w:p>
     <w:p>
       <w:pPr>
@@ -2976,20 +4280,62 @@
           <w:lang w:val="en-US"/>
         </w:rPr>
         <w:lastRenderedPageBreak/>
-        <w:t>Create TRIGGER reader_teg AFTER INSERT OR UPDATE OR DELETE ON "reader"</w:t>
-      </w:r>
-    </w:p>
-    <w:p>
-      <w:pPr>
-        <w:rPr>
-          <w:lang w:val="en-US"/>
-        </w:rPr>
-      </w:pPr>
-      <w:r>
-        <w:rPr>
-          <w:lang w:val="en-US"/>
-        </w:rPr>
-        <w:t>FOR EACH ROW EXECUTE PROCEDURE my_logs();</w:t>
+        <w:t xml:space="preserve">Create TRIGGER </w:t>
+      </w:r>
+      <w:proofErr w:type="spellStart"/>
+      <w:r>
+        <w:rPr>
+          <w:lang w:val="en-US"/>
+        </w:rPr>
+        <w:t>reader_teg</w:t>
+      </w:r>
+      <w:proofErr w:type="spellEnd"/>
+      <w:r>
+        <w:rPr>
+          <w:lang w:val="en-US"/>
+        </w:rPr>
+        <w:t xml:space="preserve"> AFTER INSERT OR UPDATE OR DELETE ON "reader"</w:t>
+      </w:r>
+    </w:p>
+    <w:p>
+      <w:pPr>
+        <w:rPr>
+          <w:lang w:val="en-US"/>
+        </w:rPr>
+      </w:pPr>
+      <w:r>
+        <w:rPr>
+          <w:lang w:val="en-US"/>
+        </w:rPr>
+        <w:t xml:space="preserve">FOR EACH ROW EXECUTE PROCEDURE </w:t>
+      </w:r>
+      <w:proofErr w:type="spellStart"/>
+      <w:r>
+        <w:rPr>
+          <w:lang w:val="en-US"/>
+        </w:rPr>
+        <w:t>my_</w:t>
+      </w:r>
+      <w:proofErr w:type="gramStart"/>
+      <w:r>
+        <w:rPr>
+          <w:lang w:val="en-US"/>
+        </w:rPr>
+        <w:t>logs</w:t>
+      </w:r>
+      <w:proofErr w:type="spellEnd"/>
+      <w:r>
+        <w:rPr>
+          <w:lang w:val="en-US"/>
+        </w:rPr>
+        <w:t>(</w:t>
+      </w:r>
+      <w:proofErr w:type="gramEnd"/>
+      <w:r>
+        <w:rPr>
+          <w:lang w:val="en-US"/>
+        </w:rPr>
+        <w:t>);</w:t>
       </w:r>
     </w:p>
     <w:p>
